--- a/FinalDoc/KahlsComments.docx
+++ b/FinalDoc/KahlsComments.docx
@@ -19,7 +19,23 @@
           </w:tcPr>
           <w:p>
             <w:r>
-              <w:t xml:space="preserve">\edchange{WK}{At times, logical </w:t>
+              <w:t>\</w:t>
+            </w:r>
+            <w:proofErr w:type="spellStart"/>
+            <w:r>
+              <w:t>edchange</w:t>
+            </w:r>
+            <w:proofErr w:type="spellEnd"/>
+            <w:r>
+              <w:t>{WK</w:t>
+            </w:r>
+            <w:proofErr w:type="gramStart"/>
+            <w:r>
+              <w:t>}{</w:t>
+            </w:r>
+            <w:proofErr w:type="gramEnd"/>
+            <w:r>
+              <w:t xml:space="preserve">At times, logical </w:t>
             </w:r>
           </w:p>
           <w:p>
@@ -29,8 +45,13 @@
           </w:p>
           <w:p>
             <w:r>
-              <w:t>restrictions set forth by the user.%</w:t>
-            </w:r>
+              <w:t xml:space="preserve">restrictions set forth by the </w:t>
+            </w:r>
+            <w:proofErr w:type="gramStart"/>
+            <w:r>
+              <w:t>user.%</w:t>
+            </w:r>
+            <w:proofErr w:type="gramEnd"/>
           </w:p>
           <w:p>
             <w:r>
@@ -43,9 +64,16 @@
             </w:r>
           </w:p>
           <w:p>
-            <w:r>
-              <w:t>}%edchange</w:t>
-            </w:r>
+            <w:proofErr w:type="gramStart"/>
+            <w:r>
+              <w:t>}%</w:t>
+            </w:r>
+            <w:proofErr w:type="spellStart"/>
+            <w:proofErr w:type="gramEnd"/>
+            <w:r>
+              <w:t>edchange</w:t>
+            </w:r>
+            <w:proofErr w:type="spellEnd"/>
           </w:p>
         </w:tc>
         <w:tc>
@@ -66,7 +94,15 @@
           </w:tcPr>
           <w:p>
             <w:r>
-              <w:t>\edchange{WK}{system}{invariant}</w:t>
+              <w:t>\</w:t>
+            </w:r>
+            <w:proofErr w:type="spellStart"/>
+            <w:r>
+              <w:t>edchange</w:t>
+            </w:r>
+            <w:proofErr w:type="spellEnd"/>
+            <w:r>
+              <w:t>{WK}{system}{invariant}</w:t>
             </w:r>
           </w:p>
         </w:tc>
@@ -88,7 +124,15 @@
           </w:tcPr>
           <w:p>
             <w:r>
-              <w:t>\edinsert{WK}{ultimate}</w:t>
+              <w:t>\</w:t>
+            </w:r>
+            <w:proofErr w:type="spellStart"/>
+            <w:r>
+              <w:t>edinsert</w:t>
+            </w:r>
+            <w:proofErr w:type="spellEnd"/>
+            <w:r>
+              <w:t>{WK}{ultimate}</w:t>
             </w:r>
           </w:p>
         </w:tc>
@@ -110,7 +154,15 @@
           </w:tcPr>
           <w:p>
             <w:r>
-              <w:t>\eddelete{WK}{the}</w:t>
+              <w:t>\</w:t>
+            </w:r>
+            <w:proofErr w:type="spellStart"/>
+            <w:r>
+              <w:t>eddelete</w:t>
+            </w:r>
+            <w:proofErr w:type="spellEnd"/>
+            <w:r>
+              <w:t>{WK}{the}</w:t>
             </w:r>
           </w:p>
         </w:tc>
@@ -132,7 +184,23 @@
           </w:tcPr>
           <w:p>
             <w:r>
-              <w:t>\edchange{WK}{exec-engine}{``Exec-engine''}</w:t>
+              <w:t>\</w:t>
+            </w:r>
+            <w:proofErr w:type="spellStart"/>
+            <w:r>
+              <w:t>edchange</w:t>
+            </w:r>
+            <w:proofErr w:type="spellEnd"/>
+            <w:r>
+              <w:t>{WK}{exec-</w:t>
+            </w:r>
+            <w:proofErr w:type="gramStart"/>
+            <w:r>
+              <w:t>engine}{</w:t>
+            </w:r>
+            <w:proofErr w:type="gramEnd"/>
+            <w:r>
+              <w:t>``Exec-engine''}</w:t>
             </w:r>
           </w:p>
         </w:tc>
@@ -154,7 +222,15 @@
           </w:tcPr>
           <w:p>
             <w:r>
-              <w:t>\edinsert{WK}{currently}</w:t>
+              <w:t>\</w:t>
+            </w:r>
+            <w:proofErr w:type="spellStart"/>
+            <w:r>
+              <w:t>edinsert</w:t>
+            </w:r>
+            <w:proofErr w:type="spellEnd"/>
+            <w:r>
+              <w:t>{WK}{currently}</w:t>
             </w:r>
           </w:p>
         </w:tc>
@@ -176,8 +252,21 @@
           </w:tcPr>
           <w:p>
             <w:r>
-              <w:t>\edchange{WK}{</w:t>
-            </w:r>
+              <w:t>\</w:t>
+            </w:r>
+            <w:proofErr w:type="spellStart"/>
+            <w:r>
+              <w:t>edchange</w:t>
+            </w:r>
+            <w:proofErr w:type="spellEnd"/>
+            <w:r>
+              <w:t>{WK</w:t>
+            </w:r>
+            <w:proofErr w:type="gramStart"/>
+            <w:r>
+              <w:t>}{</w:t>
+            </w:r>
+            <w:proofErr w:type="gramEnd"/>
           </w:p>
           <w:p>
             <w:r>
@@ -190,8 +279,13 @@
             </w:r>
           </w:p>
           <w:p>
-            <w:r>
-              <w:t>}{However, the Exec-engine relies on manual formulation of repair</w:t>
+            <w:proofErr w:type="gramStart"/>
+            <w:r>
+              <w:t>}{</w:t>
+            </w:r>
+            <w:proofErr w:type="gramEnd"/>
+            <w:r>
+              <w:t>However, the Exec-engine relies on manual formulation of repair</w:t>
             </w:r>
           </w:p>
           <w:p>
@@ -233,12 +327,41 @@
           </w:tcPr>
           <w:p>
             <w:r>
-              <w:t>\edchange{WK}{was proposed to replace the exec-engine</w:t>
-            </w:r>
-          </w:p>
-          <w:p>
-            <w:r>
-              <w:t>}{aims to utlimately make the Exec-engine superfluous</w:t>
+              <w:t>\</w:t>
+            </w:r>
+            <w:proofErr w:type="spellStart"/>
+            <w:r>
+              <w:t>edchange</w:t>
+            </w:r>
+            <w:proofErr w:type="spellEnd"/>
+            <w:r>
+              <w:t>{WK</w:t>
+            </w:r>
+            <w:proofErr w:type="gramStart"/>
+            <w:r>
+              <w:t>}{</w:t>
+            </w:r>
+            <w:proofErr w:type="gramEnd"/>
+            <w:r>
+              <w:t>was proposed to replace the exec-engine</w:t>
+            </w:r>
+          </w:p>
+          <w:p>
+            <w:proofErr w:type="gramStart"/>
+            <w:r>
+              <w:t>}{</w:t>
+            </w:r>
+            <w:proofErr w:type="gramEnd"/>
+            <w:r>
+              <w:t xml:space="preserve">aims to </w:t>
+            </w:r>
+            <w:proofErr w:type="spellStart"/>
+            <w:r>
+              <w:t>utlimately</w:t>
+            </w:r>
+            <w:proofErr w:type="spellEnd"/>
+            <w:r>
+              <w:t xml:space="preserve"> make the Exec-engine superfluous</w:t>
             </w:r>
           </w:p>
         </w:tc>
@@ -260,7 +383,15 @@
           </w:tcPr>
           <w:p>
             <w:r>
-              <w:t>\edinsert{WK}{the}</w:t>
+              <w:t>\</w:t>
+            </w:r>
+            <w:proofErr w:type="spellStart"/>
+            <w:r>
+              <w:t>edinsert</w:t>
+            </w:r>
+            <w:proofErr w:type="spellEnd"/>
+            <w:r>
+              <w:t>{WK}{the}</w:t>
             </w:r>
           </w:p>
         </w:tc>
@@ -282,7 +413,23 @@
           </w:tcPr>
           <w:p>
             <w:r>
-              <w:t>\edcomm{WK}{This statement would require an axiomatic</w:t>
+              <w:t>\</w:t>
+            </w:r>
+            <w:proofErr w:type="spellStart"/>
+            <w:r>
+              <w:t>edcomm</w:t>
+            </w:r>
+            <w:proofErr w:type="spellEnd"/>
+            <w:r>
+              <w:t>{WK</w:t>
+            </w:r>
+            <w:proofErr w:type="gramStart"/>
+            <w:r>
+              <w:t>}{</w:t>
+            </w:r>
+            <w:proofErr w:type="gramEnd"/>
+            <w:r>
+              <w:t>This statement would require an axiomatic</w:t>
             </w:r>
           </w:p>
           <w:p>
@@ -322,6 +469,84 @@
             </w:r>
             <w:r>
               <w:t>didn’t know how, and I didn’t have enough time to figure it out.</w:t>
+            </w:r>
+          </w:p>
+          <w:p/>
+          <w:p>
+            <w:pPr>
+              <w:rPr>
+                <w:rFonts w:ascii="Cambria Math" w:hAnsi="Cambria Math" w:cs="Cambria Math"/>
+              </w:rPr>
+            </w:pPr>
+            <w:r>
+              <w:t>Partial Correctness</w:t>
+            </w:r>
+            <w:r>
+              <w:t xml:space="preserve"> = (</w:t>
+            </w:r>
+            <w:r>
+              <w:t xml:space="preserve">Precondition and Termination </w:t>
+            </w:r>
+            <w:r>
+              <w:rPr>
+                <w:rFonts w:ascii="Cambria Math" w:hAnsi="Cambria Math" w:cs="Cambria Math"/>
+              </w:rPr>
+              <w:t>⊃</w:t>
+            </w:r>
+            <w:r>
+              <w:rPr>
+                <w:rFonts w:ascii="Cambria Math" w:hAnsi="Cambria Math" w:cs="Cambria Math"/>
+              </w:rPr>
+              <w:t xml:space="preserve"> </w:t>
+            </w:r>
+            <w:proofErr w:type="spellStart"/>
+            <w:r>
+              <w:rPr>
+                <w:rFonts w:ascii="Cambria Math" w:hAnsi="Cambria Math" w:cs="Cambria Math"/>
+              </w:rPr>
+              <w:t>Postcondition</w:t>
+            </w:r>
+            <w:proofErr w:type="spellEnd"/>
+            <w:r>
+              <w:rPr>
+                <w:rFonts w:ascii="Cambria Math" w:hAnsi="Cambria Math" w:cs="Cambria Math"/>
+              </w:rPr>
+              <w:t>)</w:t>
+            </w:r>
+          </w:p>
+          <w:p>
+            <w:pPr>
+              <w:rPr>
+                <w:rFonts w:ascii="Cambria Math" w:hAnsi="Cambria Math" w:cs="Cambria Math"/>
+              </w:rPr>
+            </w:pPr>
+          </w:p>
+          <w:p>
+            <w:pPr>
+              <w:rPr>
+                <w:rFonts w:ascii="Cambria Math" w:hAnsi="Cambria Math" w:cs="Cambria Math"/>
+              </w:rPr>
+            </w:pPr>
+            <w:r>
+              <w:rPr>
+                <w:rFonts w:ascii="Cambria Math" w:hAnsi="Cambria Math" w:cs="Cambria Math"/>
+              </w:rPr>
+              <w:t>Total Correctness = (Partial Correctness &amp; Termination)</w:t>
+            </w:r>
+          </w:p>
+          <w:p>
+            <w:pPr>
+              <w:rPr>
+                <w:rFonts w:ascii="Cambria Math" w:hAnsi="Cambria Math" w:cs="Cambria Math"/>
+              </w:rPr>
+            </w:pPr>
+          </w:p>
+          <w:p>
+            <w:r>
+              <w:rPr>
+                <w:rFonts w:ascii="Cambria Math" w:hAnsi="Cambria Math" w:cs="Cambria Math"/>
+              </w:rPr>
+              <w:t>No idea what the precondition was</w:t>
             </w:r>
             <w:bookmarkStart w:id="0" w:name="_GoBack"/>
             <w:bookmarkEnd w:id="0"/>
